--- a/Yêu cầu Project.docx
+++ b/Yêu cầu Project.docx
@@ -33,10 +33,7 @@
           <w:szCs w:val="36"/>
         </w:rPr>
         <w:tab/>
-        <w:t>r</w:t>
-      </w:r>
-      <w:bookmarkStart w:id="0" w:name="_GoBack"/>
-      <w:bookmarkEnd w:id="0"/>
+      </w:r>
       <w:r>
         <w:rPr>
           <w:rFonts w:ascii="Segoe UI Symbol" w:eastAsia="Times New Roman" w:hAnsi="Segoe UI Symbol" w:cs="Segoe UI Symbol"/>
@@ -226,7 +223,17 @@
           <w:sz w:val="24"/>
           <w:szCs w:val="24"/>
         </w:rPr>
-        <w:t>Quản trị (admin) có thể tạo sân, chỉnh sửa lịch, duyệt/hủy đặt sân</w:t>
+        <w:t xml:space="preserve">Quản trị (admin) có thể tạo </w:t>
+      </w:r>
+      <w:bookmarkStart w:id="0" w:name="_GoBack"/>
+      <w:bookmarkEnd w:id="0"/>
+      <w:r>
+        <w:rPr>
+          <w:rFonts w:ascii="Times New Roman" w:eastAsia="Times New Roman" w:hAnsi="Times New Roman" w:cs="Times New Roman"/>
+          <w:sz w:val="24"/>
+          <w:szCs w:val="24"/>
+        </w:rPr>
+        <w:t>sân, chỉnh sửa lịch, duyệt/hủy đặt sân</w:t>
       </w:r>
     </w:p>
     <w:p>
